--- a/meeting/会议纪要15.docx
+++ b/meeting/会议纪要15.docx
@@ -547,21 +547,7 @@
           <w:sz w:val="28"/>
           <w:szCs w:val="28"/>
         </w:rPr>
-        <w:t>1</w:t>
-      </w:r>
-      <w:r>
-        <w:rPr>
-          <w:sz w:val="28"/>
-          <w:szCs w:val="28"/>
-        </w:rPr>
-        <w:t>1</w:t>
-      </w:r>
-      <w:r>
-        <w:rPr>
-          <w:sz w:val="28"/>
-          <w:szCs w:val="28"/>
-        </w:rPr>
-        <w:t xml:space="preserve">            </w:t>
+        <w:t xml:space="preserve">11            </w:t>
       </w:r>
       <w:r>
         <w:rPr>
@@ -735,7 +721,6 @@
           <w:p>
             <w:pPr>
               <w:rPr>
-                <w:rFonts w:hint="eastAsia"/>
                 <w:sz w:val="28"/>
                 <w:szCs w:val="28"/>
               </w:rPr>
@@ -842,7 +827,6 @@
           <w:p>
             <w:pPr>
               <w:rPr>
-                <w:rFonts w:hint="eastAsia"/>
                 <w:sz w:val="28"/>
                 <w:szCs w:val="28"/>
               </w:rPr>
@@ -965,7 +949,6 @@
           <w:p>
             <w:pPr>
               <w:rPr>
-                <w:rFonts w:hint="eastAsia"/>
                 <w:sz w:val="28"/>
                 <w:szCs w:val="28"/>
               </w:rPr>
@@ -1088,7 +1071,6 @@
           <w:p>
             <w:pPr>
               <w:rPr>
-                <w:rFonts w:hint="eastAsia"/>
                 <w:sz w:val="28"/>
                 <w:szCs w:val="28"/>
               </w:rPr>
@@ -1299,7 +1281,6 @@
           <w:p>
             <w:pPr>
               <w:rPr>
-                <w:rFonts w:hint="eastAsia"/>
                 <w:sz w:val="28"/>
                 <w:szCs w:val="28"/>
               </w:rPr>
@@ -1331,6 +1312,29 @@
                 <w:sz w:val="28"/>
                 <w:szCs w:val="28"/>
               </w:rPr>
+              <w:t>7</w:t>
+            </w:r>
+            <w:r>
+              <w:rPr>
+                <w:sz w:val="28"/>
+                <w:szCs w:val="28"/>
+              </w:rPr>
+              <w:t>5</w:t>
+            </w:r>
+          </w:p>
+          <w:p>
+            <w:pPr>
+              <w:rPr>
+                <w:sz w:val="28"/>
+                <w:szCs w:val="28"/>
+              </w:rPr>
+            </w:pPr>
+            <w:r>
+              <w:rPr>
+                <w:rFonts w:hint="eastAsia"/>
+                <w:sz w:val="28"/>
+                <w:szCs w:val="28"/>
+              </w:rPr>
               <w:t>8</w:t>
             </w:r>
             <w:r>
@@ -1338,76 +1342,45 @@
                 <w:sz w:val="28"/>
                 <w:szCs w:val="28"/>
               </w:rPr>
-              <w:t>0</w:t>
-            </w:r>
-          </w:p>
-          <w:p>
-            <w:pPr>
-              <w:rPr>
-                <w:sz w:val="28"/>
-                <w:szCs w:val="28"/>
-              </w:rPr>
-            </w:pPr>
-            <w:r>
-              <w:rPr>
-                <w:rFonts w:hint="eastAsia"/>
+              <w:t>5</w:t>
+            </w:r>
+          </w:p>
+          <w:p>
+            <w:pPr>
+              <w:rPr>
+                <w:sz w:val="28"/>
+                <w:szCs w:val="28"/>
+              </w:rPr>
+            </w:pPr>
+            <w:r>
+              <w:rPr>
+                <w:rFonts w:hint="eastAsia"/>
+                <w:sz w:val="28"/>
+                <w:szCs w:val="28"/>
+              </w:rPr>
+              <w:t>7</w:t>
+            </w:r>
+            <w:r>
+              <w:rPr>
                 <w:sz w:val="28"/>
                 <w:szCs w:val="28"/>
               </w:rPr>
               <w:t>8</w:t>
             </w:r>
-            <w:r>
-              <w:rPr>
-                <w:sz w:val="28"/>
-                <w:szCs w:val="28"/>
-              </w:rPr>
-              <w:t>5</w:t>
-            </w:r>
-          </w:p>
-          <w:p>
-            <w:pPr>
-              <w:rPr>
-                <w:sz w:val="28"/>
-                <w:szCs w:val="28"/>
-              </w:rPr>
-            </w:pPr>
-            <w:r>
-              <w:rPr>
-                <w:rFonts w:hint="eastAsia"/>
-                <w:sz w:val="28"/>
-                <w:szCs w:val="28"/>
-              </w:rPr>
-              <w:t>7</w:t>
-            </w:r>
-            <w:r>
-              <w:rPr>
-                <w:sz w:val="28"/>
-                <w:szCs w:val="28"/>
-              </w:rPr>
-              <w:t>8</w:t>
-            </w:r>
-          </w:p>
-          <w:p>
-            <w:pPr>
-              <w:rPr>
-                <w:sz w:val="28"/>
-                <w:szCs w:val="28"/>
-              </w:rPr>
-            </w:pPr>
-            <w:r>
-              <w:rPr>
-                <w:rFonts w:hint="eastAsia"/>
-                <w:sz w:val="28"/>
-                <w:szCs w:val="28"/>
-              </w:rPr>
-              <w:t>8</w:t>
-            </w:r>
-            <w:r>
-              <w:rPr>
-                <w:sz w:val="28"/>
-                <w:szCs w:val="28"/>
-              </w:rPr>
-              <w:t>0</w:t>
+          </w:p>
+          <w:p>
+            <w:pPr>
+              <w:rPr>
+                <w:sz w:val="28"/>
+                <w:szCs w:val="28"/>
+              </w:rPr>
+            </w:pPr>
+            <w:r>
+              <w:rPr>
+                <w:sz w:val="28"/>
+                <w:szCs w:val="28"/>
+              </w:rPr>
+              <w:t>74</w:t>
             </w:r>
           </w:p>
         </w:tc>
@@ -1491,7 +1464,6 @@
           <w:p>
             <w:pPr>
               <w:rPr>
-                <w:rFonts w:hint="eastAsia"/>
                 <w:sz w:val="28"/>
                 <w:szCs w:val="28"/>
               </w:rPr>
@@ -1613,7 +1585,6 @@
           <w:p>
             <w:pPr>
               <w:rPr>
-                <w:rFonts w:hint="eastAsia"/>
                 <w:sz w:val="28"/>
                 <w:szCs w:val="28"/>
               </w:rPr>
@@ -1652,7 +1623,7 @@
                 <w:sz w:val="28"/>
                 <w:szCs w:val="28"/>
               </w:rPr>
-              <w:t>8</w:t>
+              <w:t>7</w:t>
             </w:r>
           </w:p>
         </w:tc>
@@ -1744,7 +1715,6 @@
           <w:p>
             <w:pPr>
               <w:rPr>
-                <w:rFonts w:hint="eastAsia"/>
                 <w:sz w:val="28"/>
                 <w:szCs w:val="28"/>
               </w:rPr>
@@ -1800,7 +1770,6 @@
     <w:p>
       <w:pPr>
         <w:rPr>
-          <w:rFonts w:hint="eastAsia"/>
           <w:sz w:val="28"/>
           <w:szCs w:val="28"/>
         </w:rPr>
@@ -2818,24 +2787,551 @@
           <w:sz w:val="28"/>
           <w:szCs w:val="28"/>
         </w:rPr>
-        <w:t>三</w:t>
-      </w:r>
-      <w:r>
+        <w:t>三．小结</w:t>
+      </w:r>
+    </w:p>
+    <w:tbl>
+      <w:tblPr>
+        <w:tblStyle w:val="1"/>
+        <w:tblW w:w="0" w:type="auto"/>
+        <w:tblInd w:w="0" w:type="dxa"/>
+        <w:tblLook w:val="04A0" w:firstRow="1" w:lastRow="0" w:firstColumn="1" w:lastColumn="0" w:noHBand="0" w:noVBand="1"/>
+      </w:tblPr>
+      <w:tblGrid>
+        <w:gridCol w:w="2765"/>
+        <w:gridCol w:w="2765"/>
+        <w:gridCol w:w="2766"/>
+      </w:tblGrid>
+      <w:tr>
+        <w:tc>
+          <w:tcPr>
+            <w:tcW w:w="2765" w:type="dxa"/>
+            <w:tcBorders>
+              <w:top w:val="single" w:sz="4" w:space="0" w:color="auto"/>
+              <w:left w:val="single" w:sz="4" w:space="0" w:color="auto"/>
+              <w:bottom w:val="single" w:sz="4" w:space="0" w:color="auto"/>
+              <w:right w:val="single" w:sz="4" w:space="0" w:color="auto"/>
+            </w:tcBorders>
+            <w:hideMark/>
+          </w:tcPr>
+          <w:p>
+            <w:pPr>
+              <w:rPr>
+                <w:rFonts w:ascii="等线" w:eastAsia="等线" w:hAnsi="等线"/>
+                <w:sz w:val="24"/>
+                <w:szCs w:val="24"/>
+              </w:rPr>
+            </w:pPr>
+            <w:r>
+              <w:rPr>
+                <w:rFonts w:ascii="等线" w:eastAsia="等线" w:hAnsi="等线" w:hint="eastAsia"/>
+                <w:sz w:val="24"/>
+                <w:szCs w:val="24"/>
+              </w:rPr>
+              <w:t>姓名</w:t>
+            </w:r>
+          </w:p>
+        </w:tc>
+        <w:tc>
+          <w:tcPr>
+            <w:tcW w:w="2765" w:type="dxa"/>
+            <w:tcBorders>
+              <w:top w:val="single" w:sz="4" w:space="0" w:color="auto"/>
+              <w:left w:val="single" w:sz="4" w:space="0" w:color="auto"/>
+              <w:bottom w:val="single" w:sz="4" w:space="0" w:color="auto"/>
+              <w:right w:val="single" w:sz="4" w:space="0" w:color="auto"/>
+            </w:tcBorders>
+            <w:hideMark/>
+          </w:tcPr>
+          <w:p>
+            <w:pPr>
+              <w:rPr>
+                <w:rFonts w:ascii="等线" w:eastAsia="等线" w:hAnsi="等线" w:hint="eastAsia"/>
+                <w:sz w:val="24"/>
+                <w:szCs w:val="24"/>
+              </w:rPr>
+            </w:pPr>
+            <w:r>
+              <w:rPr>
+                <w:rFonts w:ascii="等线" w:eastAsia="等线" w:hAnsi="等线" w:hint="eastAsia"/>
+                <w:sz w:val="24"/>
+                <w:szCs w:val="24"/>
+              </w:rPr>
+              <w:t>得分</w:t>
+            </w:r>
+          </w:p>
+        </w:tc>
+        <w:tc>
+          <w:tcPr>
+            <w:tcW w:w="2766" w:type="dxa"/>
+            <w:tcBorders>
+              <w:top w:val="single" w:sz="4" w:space="0" w:color="auto"/>
+              <w:left w:val="single" w:sz="4" w:space="0" w:color="auto"/>
+              <w:bottom w:val="single" w:sz="4" w:space="0" w:color="auto"/>
+              <w:right w:val="single" w:sz="4" w:space="0" w:color="auto"/>
+            </w:tcBorders>
+            <w:hideMark/>
+          </w:tcPr>
+          <w:p>
+            <w:pPr>
+              <w:rPr>
+                <w:rFonts w:ascii="等线" w:eastAsia="等线" w:hAnsi="等线" w:hint="eastAsia"/>
+                <w:sz w:val="24"/>
+                <w:szCs w:val="24"/>
+              </w:rPr>
+            </w:pPr>
+            <w:r>
+              <w:rPr>
+                <w:rFonts w:ascii="等线" w:eastAsia="等线" w:hAnsi="等线" w:hint="eastAsia"/>
+                <w:sz w:val="24"/>
+                <w:szCs w:val="24"/>
+              </w:rPr>
+              <w:t>不足</w:t>
+            </w:r>
+          </w:p>
+        </w:tc>
+      </w:tr>
+      <w:tr>
+        <w:tc>
+          <w:tcPr>
+            <w:tcW w:w="2765" w:type="dxa"/>
+            <w:tcBorders>
+              <w:top w:val="single" w:sz="4" w:space="0" w:color="auto"/>
+              <w:left w:val="single" w:sz="4" w:space="0" w:color="auto"/>
+              <w:bottom w:val="single" w:sz="4" w:space="0" w:color="auto"/>
+              <w:right w:val="single" w:sz="4" w:space="0" w:color="auto"/>
+            </w:tcBorders>
+            <w:hideMark/>
+          </w:tcPr>
+          <w:p>
+            <w:pPr>
+              <w:rPr>
+                <w:rFonts w:ascii="等线" w:eastAsia="等线" w:hAnsi="等线" w:hint="eastAsia"/>
+                <w:sz w:val="24"/>
+                <w:szCs w:val="24"/>
+              </w:rPr>
+            </w:pPr>
+            <w:r>
+              <w:rPr>
+                <w:rFonts w:ascii="等线" w:eastAsia="等线" w:hAnsi="等线" w:hint="eastAsia"/>
+                <w:sz w:val="24"/>
+                <w:szCs w:val="24"/>
+              </w:rPr>
+              <w:t>徐过</w:t>
+            </w:r>
+          </w:p>
+        </w:tc>
+        <w:tc>
+          <w:tcPr>
+            <w:tcW w:w="2765" w:type="dxa"/>
+            <w:tcBorders>
+              <w:top w:val="single" w:sz="4" w:space="0" w:color="auto"/>
+              <w:left w:val="single" w:sz="4" w:space="0" w:color="auto"/>
+              <w:bottom w:val="single" w:sz="4" w:space="0" w:color="auto"/>
+              <w:right w:val="single" w:sz="4" w:space="0" w:color="auto"/>
+            </w:tcBorders>
+            <w:hideMark/>
+          </w:tcPr>
+          <w:p>
+            <w:pPr>
+              <w:rPr>
+                <w:rFonts w:ascii="等线" w:eastAsia="等线" w:hAnsi="等线" w:hint="eastAsia"/>
+                <w:sz w:val="24"/>
+                <w:szCs w:val="24"/>
+              </w:rPr>
+            </w:pPr>
+            <w:r>
+              <w:rPr>
+                <w:rFonts w:ascii="等线" w:eastAsia="等线" w:hAnsi="等线" w:hint="eastAsia"/>
+                <w:sz w:val="24"/>
+                <w:szCs w:val="24"/>
+              </w:rPr>
+              <w:t>7</w:t>
+            </w:r>
+            <w:r>
+              <w:rPr>
+                <w:rFonts w:ascii="等线" w:eastAsia="等线" w:hAnsi="等线"/>
+                <w:sz w:val="24"/>
+                <w:szCs w:val="24"/>
+              </w:rPr>
+              <w:t>9</w:t>
+            </w:r>
+          </w:p>
+        </w:tc>
+        <w:tc>
+          <w:tcPr>
+            <w:tcW w:w="2766" w:type="dxa"/>
+            <w:tcBorders>
+              <w:top w:val="single" w:sz="4" w:space="0" w:color="auto"/>
+              <w:left w:val="single" w:sz="4" w:space="0" w:color="auto"/>
+              <w:bottom w:val="single" w:sz="4" w:space="0" w:color="auto"/>
+              <w:right w:val="single" w:sz="4" w:space="0" w:color="auto"/>
+            </w:tcBorders>
+          </w:tcPr>
+          <w:p>
+            <w:pPr>
+              <w:rPr>
+                <w:rFonts w:ascii="等线" w:eastAsia="等线" w:hAnsi="等线" w:hint="eastAsia"/>
+                <w:sz w:val="24"/>
+                <w:szCs w:val="24"/>
+              </w:rPr>
+            </w:pPr>
+          </w:p>
+        </w:tc>
+      </w:tr>
+      <w:tr>
+        <w:tc>
+          <w:tcPr>
+            <w:tcW w:w="2765" w:type="dxa"/>
+            <w:tcBorders>
+              <w:top w:val="single" w:sz="4" w:space="0" w:color="auto"/>
+              <w:left w:val="single" w:sz="4" w:space="0" w:color="auto"/>
+              <w:bottom w:val="single" w:sz="4" w:space="0" w:color="auto"/>
+              <w:right w:val="single" w:sz="4" w:space="0" w:color="auto"/>
+            </w:tcBorders>
+            <w:hideMark/>
+          </w:tcPr>
+          <w:p>
+            <w:pPr>
+              <w:rPr>
+                <w:rFonts w:ascii="等线" w:eastAsia="等线" w:hAnsi="等线" w:hint="eastAsia"/>
+                <w:sz w:val="24"/>
+                <w:szCs w:val="24"/>
+              </w:rPr>
+            </w:pPr>
+            <w:r>
+              <w:rPr>
+                <w:rFonts w:ascii="等线" w:eastAsia="等线" w:hAnsi="等线" w:hint="eastAsia"/>
+                <w:sz w:val="24"/>
+                <w:szCs w:val="24"/>
+              </w:rPr>
+              <w:t>许罗阳宁</w:t>
+            </w:r>
+          </w:p>
+        </w:tc>
+        <w:tc>
+          <w:tcPr>
+            <w:tcW w:w="2765" w:type="dxa"/>
+            <w:tcBorders>
+              <w:top w:val="single" w:sz="4" w:space="0" w:color="auto"/>
+              <w:left w:val="single" w:sz="4" w:space="0" w:color="auto"/>
+              <w:bottom w:val="single" w:sz="4" w:space="0" w:color="auto"/>
+              <w:right w:val="single" w:sz="4" w:space="0" w:color="auto"/>
+            </w:tcBorders>
+            <w:hideMark/>
+          </w:tcPr>
+          <w:p>
+            <w:pPr>
+              <w:rPr>
+                <w:rFonts w:ascii="等线" w:eastAsia="等线" w:hAnsi="等线" w:hint="eastAsia"/>
+                <w:sz w:val="24"/>
+                <w:szCs w:val="24"/>
+              </w:rPr>
+            </w:pPr>
+            <w:r>
+              <w:rPr>
+                <w:rFonts w:ascii="等线" w:eastAsia="等线" w:hAnsi="等线" w:hint="eastAsia"/>
+                <w:sz w:val="24"/>
+                <w:szCs w:val="24"/>
+              </w:rPr>
+              <w:t>7</w:t>
+            </w:r>
+            <w:r>
+              <w:rPr>
+                <w:rFonts w:ascii="等线" w:eastAsia="等线" w:hAnsi="等线"/>
+                <w:sz w:val="24"/>
+                <w:szCs w:val="24"/>
+              </w:rPr>
+              <w:t>4.7</w:t>
+            </w:r>
+          </w:p>
+        </w:tc>
+        <w:tc>
+          <w:tcPr>
+            <w:tcW w:w="2766" w:type="dxa"/>
+            <w:tcBorders>
+              <w:top w:val="single" w:sz="4" w:space="0" w:color="auto"/>
+              <w:left w:val="single" w:sz="4" w:space="0" w:color="auto"/>
+              <w:bottom w:val="single" w:sz="4" w:space="0" w:color="auto"/>
+              <w:right w:val="single" w:sz="4" w:space="0" w:color="auto"/>
+            </w:tcBorders>
+          </w:tcPr>
+          <w:p>
+            <w:pPr>
+              <w:rPr>
+                <w:rFonts w:ascii="等线" w:eastAsia="等线" w:hAnsi="等线" w:hint="eastAsia"/>
+                <w:sz w:val="24"/>
+                <w:szCs w:val="24"/>
+              </w:rPr>
+            </w:pPr>
+          </w:p>
+        </w:tc>
+      </w:tr>
+      <w:tr>
+        <w:tc>
+          <w:tcPr>
+            <w:tcW w:w="2765" w:type="dxa"/>
+            <w:tcBorders>
+              <w:top w:val="single" w:sz="4" w:space="0" w:color="auto"/>
+              <w:left w:val="single" w:sz="4" w:space="0" w:color="auto"/>
+              <w:bottom w:val="single" w:sz="4" w:space="0" w:color="auto"/>
+              <w:right w:val="single" w:sz="4" w:space="0" w:color="auto"/>
+            </w:tcBorders>
+            <w:hideMark/>
+          </w:tcPr>
+          <w:p>
+            <w:pPr>
+              <w:rPr>
+                <w:rFonts w:ascii="等线" w:eastAsia="等线" w:hAnsi="等线" w:hint="eastAsia"/>
+                <w:sz w:val="24"/>
+                <w:szCs w:val="24"/>
+              </w:rPr>
+            </w:pPr>
+            <w:r>
+              <w:rPr>
+                <w:rFonts w:ascii="等线" w:eastAsia="等线" w:hAnsi="等线" w:hint="eastAsia"/>
+                <w:sz w:val="24"/>
+                <w:szCs w:val="24"/>
+              </w:rPr>
+              <w:t>徐晟</w:t>
+            </w:r>
+          </w:p>
+        </w:tc>
+        <w:tc>
+          <w:tcPr>
+            <w:tcW w:w="2765" w:type="dxa"/>
+            <w:tcBorders>
+              <w:top w:val="single" w:sz="4" w:space="0" w:color="auto"/>
+              <w:left w:val="single" w:sz="4" w:space="0" w:color="auto"/>
+              <w:bottom w:val="single" w:sz="4" w:space="0" w:color="auto"/>
+              <w:right w:val="single" w:sz="4" w:space="0" w:color="auto"/>
+            </w:tcBorders>
+            <w:hideMark/>
+          </w:tcPr>
+          <w:p>
+            <w:pPr>
+              <w:rPr>
+                <w:rFonts w:ascii="等线" w:eastAsia="等线" w:hAnsi="等线" w:hint="eastAsia"/>
+                <w:sz w:val="24"/>
+                <w:szCs w:val="24"/>
+              </w:rPr>
+            </w:pPr>
+            <w:r>
+              <w:rPr>
+                <w:rFonts w:ascii="等线" w:eastAsia="等线" w:hAnsi="等线" w:hint="eastAsia"/>
+                <w:sz w:val="24"/>
+                <w:szCs w:val="24"/>
+              </w:rPr>
+              <w:t>7</w:t>
+            </w:r>
+            <w:r>
+              <w:rPr>
+                <w:rFonts w:ascii="等线" w:eastAsia="等线" w:hAnsi="等线"/>
+                <w:sz w:val="24"/>
+                <w:szCs w:val="24"/>
+              </w:rPr>
+              <w:t>5</w:t>
+            </w:r>
+          </w:p>
+        </w:tc>
+        <w:tc>
+          <w:tcPr>
+            <w:tcW w:w="2766" w:type="dxa"/>
+            <w:tcBorders>
+              <w:top w:val="single" w:sz="4" w:space="0" w:color="auto"/>
+              <w:left w:val="single" w:sz="4" w:space="0" w:color="auto"/>
+              <w:bottom w:val="single" w:sz="4" w:space="0" w:color="auto"/>
+              <w:right w:val="single" w:sz="4" w:space="0" w:color="auto"/>
+            </w:tcBorders>
+          </w:tcPr>
+          <w:p>
+            <w:pPr>
+              <w:rPr>
+                <w:rFonts w:ascii="等线" w:eastAsia="等线" w:hAnsi="等线" w:hint="eastAsia"/>
+                <w:sz w:val="24"/>
+                <w:szCs w:val="24"/>
+              </w:rPr>
+            </w:pPr>
+          </w:p>
+        </w:tc>
+      </w:tr>
+      <w:tr>
+        <w:tc>
+          <w:tcPr>
+            <w:tcW w:w="2765" w:type="dxa"/>
+            <w:tcBorders>
+              <w:top w:val="single" w:sz="4" w:space="0" w:color="auto"/>
+              <w:left w:val="single" w:sz="4" w:space="0" w:color="auto"/>
+              <w:bottom w:val="single" w:sz="4" w:space="0" w:color="auto"/>
+              <w:right w:val="single" w:sz="4" w:space="0" w:color="auto"/>
+            </w:tcBorders>
+            <w:hideMark/>
+          </w:tcPr>
+          <w:p>
+            <w:pPr>
+              <w:rPr>
+                <w:rFonts w:ascii="等线" w:eastAsia="等线" w:hAnsi="等线" w:hint="eastAsia"/>
+                <w:sz w:val="24"/>
+                <w:szCs w:val="24"/>
+              </w:rPr>
+            </w:pPr>
+            <w:r>
+              <w:rPr>
+                <w:rFonts w:ascii="等线" w:eastAsia="等线" w:hAnsi="等线" w:hint="eastAsia"/>
+                <w:sz w:val="24"/>
+                <w:szCs w:val="24"/>
+              </w:rPr>
+              <w:t>余浩凯</w:t>
+            </w:r>
+          </w:p>
+        </w:tc>
+        <w:tc>
+          <w:tcPr>
+            <w:tcW w:w="2765" w:type="dxa"/>
+            <w:tcBorders>
+              <w:top w:val="single" w:sz="4" w:space="0" w:color="auto"/>
+              <w:left w:val="single" w:sz="4" w:space="0" w:color="auto"/>
+              <w:bottom w:val="single" w:sz="4" w:space="0" w:color="auto"/>
+              <w:right w:val="single" w:sz="4" w:space="0" w:color="auto"/>
+            </w:tcBorders>
+            <w:hideMark/>
+          </w:tcPr>
+          <w:p>
+            <w:pPr>
+              <w:rPr>
+                <w:rFonts w:ascii="等线" w:eastAsia="等线" w:hAnsi="等线" w:hint="eastAsia"/>
+                <w:sz w:val="24"/>
+                <w:szCs w:val="24"/>
+              </w:rPr>
+            </w:pPr>
+            <w:r>
+              <w:rPr>
+                <w:rFonts w:ascii="等线" w:eastAsia="等线" w:hAnsi="等线" w:hint="eastAsia"/>
+                <w:sz w:val="24"/>
+                <w:szCs w:val="24"/>
+              </w:rPr>
+              <w:t>7</w:t>
+            </w:r>
+            <w:r>
+              <w:rPr>
+                <w:rFonts w:ascii="等线" w:eastAsia="等线" w:hAnsi="等线"/>
+                <w:sz w:val="24"/>
+                <w:szCs w:val="24"/>
+              </w:rPr>
+              <w:t>6.7</w:t>
+            </w:r>
+          </w:p>
+        </w:tc>
+        <w:tc>
+          <w:tcPr>
+            <w:tcW w:w="2766" w:type="dxa"/>
+            <w:tcBorders>
+              <w:top w:val="single" w:sz="4" w:space="0" w:color="auto"/>
+              <w:left w:val="single" w:sz="4" w:space="0" w:color="auto"/>
+              <w:bottom w:val="single" w:sz="4" w:space="0" w:color="auto"/>
+              <w:right w:val="single" w:sz="4" w:space="0" w:color="auto"/>
+            </w:tcBorders>
+          </w:tcPr>
+          <w:p>
+            <w:pPr>
+              <w:rPr>
+                <w:rFonts w:ascii="等线" w:eastAsia="等线" w:hAnsi="等线" w:hint="eastAsia"/>
+                <w:sz w:val="24"/>
+                <w:szCs w:val="24"/>
+              </w:rPr>
+            </w:pPr>
+          </w:p>
+        </w:tc>
+      </w:tr>
+      <w:tr>
+        <w:tc>
+          <w:tcPr>
+            <w:tcW w:w="2765" w:type="dxa"/>
+            <w:tcBorders>
+              <w:top w:val="single" w:sz="4" w:space="0" w:color="auto"/>
+              <w:left w:val="single" w:sz="4" w:space="0" w:color="auto"/>
+              <w:bottom w:val="single" w:sz="4" w:space="0" w:color="auto"/>
+              <w:right w:val="single" w:sz="4" w:space="0" w:color="auto"/>
+            </w:tcBorders>
+            <w:hideMark/>
+          </w:tcPr>
+          <w:p>
+            <w:pPr>
+              <w:rPr>
+                <w:rFonts w:ascii="等线" w:eastAsia="等线" w:hAnsi="等线" w:hint="eastAsia"/>
+                <w:sz w:val="24"/>
+                <w:szCs w:val="24"/>
+              </w:rPr>
+            </w:pPr>
+            <w:r>
+              <w:rPr>
+                <w:rFonts w:ascii="等线" w:eastAsia="等线" w:hAnsi="等线" w:hint="eastAsia"/>
+                <w:sz w:val="24"/>
+                <w:szCs w:val="24"/>
+              </w:rPr>
+              <w:t>邵云飞</w:t>
+            </w:r>
+          </w:p>
+        </w:tc>
+        <w:tc>
+          <w:tcPr>
+            <w:tcW w:w="2765" w:type="dxa"/>
+            <w:tcBorders>
+              <w:top w:val="single" w:sz="4" w:space="0" w:color="auto"/>
+              <w:left w:val="single" w:sz="4" w:space="0" w:color="auto"/>
+              <w:bottom w:val="single" w:sz="4" w:space="0" w:color="auto"/>
+              <w:right w:val="single" w:sz="4" w:space="0" w:color="auto"/>
+            </w:tcBorders>
+            <w:hideMark/>
+          </w:tcPr>
+          <w:p>
+            <w:pPr>
+              <w:rPr>
+                <w:rFonts w:ascii="等线" w:eastAsia="等线" w:hAnsi="等线" w:hint="eastAsia"/>
+                <w:sz w:val="24"/>
+                <w:szCs w:val="24"/>
+              </w:rPr>
+            </w:pPr>
+            <w:r>
+              <w:rPr>
+                <w:rFonts w:ascii="等线" w:eastAsia="等线" w:hAnsi="等线" w:hint="eastAsia"/>
+                <w:sz w:val="24"/>
+                <w:szCs w:val="24"/>
+              </w:rPr>
+              <w:t>85</w:t>
+            </w:r>
+          </w:p>
+        </w:tc>
+        <w:tc>
+          <w:tcPr>
+            <w:tcW w:w="2766" w:type="dxa"/>
+            <w:tcBorders>
+              <w:top w:val="single" w:sz="4" w:space="0" w:color="auto"/>
+              <w:left w:val="single" w:sz="4" w:space="0" w:color="auto"/>
+              <w:bottom w:val="single" w:sz="4" w:space="0" w:color="auto"/>
+              <w:right w:val="single" w:sz="4" w:space="0" w:color="auto"/>
+            </w:tcBorders>
+          </w:tcPr>
+          <w:p>
+            <w:pPr>
+              <w:rPr>
+                <w:rFonts w:ascii="等线" w:eastAsia="等线" w:hAnsi="等线" w:hint="eastAsia"/>
+                <w:sz w:val="24"/>
+                <w:szCs w:val="24"/>
+              </w:rPr>
+            </w:pPr>
+          </w:p>
+        </w:tc>
+      </w:tr>
+    </w:tbl>
+    <w:p>
+      <w:pPr>
         <w:rPr>
           <w:rFonts w:hint="eastAsia"/>
           <w:sz w:val="28"/>
           <w:szCs w:val="28"/>
         </w:rPr>
-        <w:t>．</w:t>
-      </w:r>
-      <w:r>
-        <w:rPr>
-          <w:rFonts w:hint="eastAsia"/>
-          <w:sz w:val="28"/>
-          <w:szCs w:val="28"/>
-        </w:rPr>
-        <w:t>小结</w:t>
-      </w:r>
+      </w:pPr>
     </w:p>
     <w:p>
       <w:pPr>
@@ -2856,7 +3352,6 @@
     <w:p>
       <w:pPr>
         <w:rPr>
-          <w:rFonts w:hint="eastAsia"/>
           <w:sz w:val="24"/>
           <w:szCs w:val="24"/>
         </w:rPr>
@@ -3328,6 +3823,27 @@
       </w:tblBorders>
     </w:tblPr>
   </w:style>
+  <w:style w:type="table" w:customStyle="1" w:styleId="1">
+    <w:name w:val="网格型1"/>
+    <w:basedOn w:val="a1"/>
+    <w:next w:val="a3"/>
+    <w:uiPriority w:val="39"/>
+    <w:rsid w:val="00683DFF"/>
+    <w:rPr>
+      <w:rFonts w:ascii="等线" w:eastAsia="等线" w:hAnsi="等线" w:cs="Times New Roman"/>
+    </w:rPr>
+    <w:tblPr>
+      <w:tblInd w:w="0" w:type="nil"/>
+      <w:tblBorders>
+        <w:top w:val="single" w:sz="4" w:space="0" w:color="auto"/>
+        <w:left w:val="single" w:sz="4" w:space="0" w:color="auto"/>
+        <w:bottom w:val="single" w:sz="4" w:space="0" w:color="auto"/>
+        <w:right w:val="single" w:sz="4" w:space="0" w:color="auto"/>
+        <w:insideH w:val="single" w:sz="4" w:space="0" w:color="auto"/>
+        <w:insideV w:val="single" w:sz="4" w:space="0" w:color="auto"/>
+      </w:tblBorders>
+    </w:tblPr>
+  </w:style>
 </w:styles>
 </file>
 
